--- a/TL_TKE/TongHop/Tâm.docx
+++ b/TL_TKE/TongHop/Tâm.docx
@@ -805,7 +805,25 @@
                 <w:sz w:val="28"/>
                 <w:szCs w:val="28"/>
               </w:rPr>
-              <w:t>Hiển thị tên nhà trọ được bình luận</w:t>
+              <w:t xml:space="preserve">Hiển thị tên nhà </w:t>
+            </w:r>
+            <w:proofErr w:type="spellStart"/>
+            <w:r>
+              <w:rPr>
+                <w:rFonts w:ascii="Arial" w:hAnsi="Arial" w:cs="Arial"/>
+                <w:sz w:val="28"/>
+                <w:szCs w:val="28"/>
+              </w:rPr>
+              <w:t>trọ</w:t>
+            </w:r>
+            <w:proofErr w:type="spellEnd"/>
+            <w:r>
+              <w:rPr>
+                <w:rFonts w:ascii="Arial" w:hAnsi="Arial" w:cs="Arial"/>
+                <w:sz w:val="28"/>
+                <w:szCs w:val="28"/>
+              </w:rPr>
+              <w:t xml:space="preserve"> được bình luận</w:t>
             </w:r>
           </w:p>
         </w:tc>
@@ -2285,10 +2303,18 @@
                 <w:sz w:val="28"/>
                 <w:szCs w:val="28"/>
               </w:rPr>
-              <w:t>Nhà trọ</w:t>
-            </w:r>
-            <w:bookmarkStart w:id="0" w:name="_GoBack"/>
-            <w:bookmarkEnd w:id="0"/>
+              <w:t xml:space="preserve">Nhà </w:t>
+            </w:r>
+            <w:proofErr w:type="spellStart"/>
+            <w:r>
+              <w:rPr>
+                <w:rFonts w:ascii="Arial" w:hAnsi="Arial" w:cs="Arial"/>
+                <w:sz w:val="28"/>
+                <w:szCs w:val="28"/>
+              </w:rPr>
+              <w:t>trọ</w:t>
+            </w:r>
+            <w:proofErr w:type="spellEnd"/>
           </w:p>
         </w:tc>
         <w:tc>
@@ -2366,6 +2392,85 @@
       </w:tr>
     </w:tbl>
     <w:p/>
+    <w:p/>
+    <w:p>
+      <w:pPr>
+        <w:rPr>
+          <w:lang w:val="en-US"/>
+        </w:rPr>
+      </w:pPr>
+      <w:r>
+        <w:rPr>
+          <w:lang w:val="en-US"/>
+        </w:rPr>
+        <w:t xml:space="preserve">Sơ đồ xử </w:t>
+      </w:r>
+      <w:proofErr w:type="spellStart"/>
+      <w:r>
+        <w:rPr>
+          <w:lang w:val="en-US"/>
+        </w:rPr>
+        <w:t>ly</w:t>
+      </w:r>
+      <w:proofErr w:type="spellEnd"/>
+    </w:p>
+    <w:p>
+      <w:pPr>
+        <w:rPr>
+          <w:lang w:val="en-US"/>
+        </w:rPr>
+      </w:pPr>
+      <w:bookmarkStart w:id="0" w:name="_GoBack"/>
+      <w:r>
+        <w:rPr>
+          <w:noProof/>
+          <w:lang w:eastAsia="vi-VN"/>
+        </w:rPr>
+        <w:lastRenderedPageBreak/>
+        <w:drawing>
+          <wp:inline distT="0" distB="0" distL="0" distR="0">
+            <wp:extent cx="4238625" cy="7058025"/>
+            <wp:effectExtent l="0" t="0" r="9525" b="9525"/>
+            <wp:docPr id="2" name="Picture 2"/>
+            <wp:cNvGraphicFramePr>
+              <a:graphicFrameLocks xmlns:a="http://schemas.openxmlformats.org/drawingml/2006/main" noChangeAspect="1"/>
+            </wp:cNvGraphicFramePr>
+            <a:graphic xmlns:a="http://schemas.openxmlformats.org/drawingml/2006/main">
+              <a:graphicData uri="http://schemas.openxmlformats.org/drawingml/2006/picture">
+                <pic:pic xmlns:pic="http://schemas.openxmlformats.org/drawingml/2006/picture">
+                  <pic:nvPicPr>
+                    <pic:cNvPr id="2" name="AD quản lý bình luận.jpg"/>
+                    <pic:cNvPicPr/>
+                  </pic:nvPicPr>
+                  <pic:blipFill>
+                    <a:blip r:embed="rId7">
+                      <a:extLst>
+                        <a:ext uri="{28A0092B-C50C-407E-A947-70E740481C1C}">
+                          <a14:useLocalDpi xmlns:a14="http://schemas.microsoft.com/office/drawing/2010/main" val="0"/>
+                        </a:ext>
+                      </a:extLst>
+                    </a:blip>
+                    <a:stretch>
+                      <a:fillRect/>
+                    </a:stretch>
+                  </pic:blipFill>
+                  <pic:spPr>
+                    <a:xfrm>
+                      <a:off x="0" y="0"/>
+                      <a:ext cx="4238625" cy="7058025"/>
+                    </a:xfrm>
+                    <a:prstGeom prst="rect">
+                      <a:avLst/>
+                    </a:prstGeom>
+                  </pic:spPr>
+                </pic:pic>
+              </a:graphicData>
+            </a:graphic>
+          </wp:inline>
+        </w:drawing>
+      </w:r>
+      <w:bookmarkEnd w:id="0"/>
+    </w:p>
     <w:sectPr>
       <w:pgSz w:w="11906" w:h="16838"/>
       <w:pgMar w:top="1440" w:right="1440" w:bottom="1440" w:left="1440" w:header="720" w:footer="720" w:gutter="0"/>
